--- a/content-briefs-skill/output/ireland-festival-play-review-writer-brief.docx
+++ b/content-briefs-skill/output/ireland-festival-play-review-writer-brief.docx
@@ -6963,7 +6963,7 @@
         <w:ind w:left="360"/>
       </w:pPr>
       <w:r>
-        <w:t>"best Irish betting sites" → `/sport/betting/ireland/betting-sites.htm`</w:t>
+        <w:t>"best Irish betting sites" → `/sport/betting/ireland/index.htm`</w:t>
       </w:r>
     </w:p>
     <w:p>
@@ -6984,7 +6984,49 @@
         <w:ind w:left="360"/>
       </w:pPr>
       <w:r>
-        <w:t>"Bet365 Ireland review" → `/sport/betting/ireland/bet365-review.htm`</w:t>
+        <w:t>"betting apps Ireland" → `/sport/betting/ireland/betting-apps.htm`</w:t>
+      </w:r>
+    </w:p>
+    <w:p>
+      <w:pPr>
+        <w:pStyle w:val="ListBullet"/>
+        <w:spacing w:after="60"/>
+        <w:ind w:left="360"/>
+      </w:pPr>
+      <w:r>
+        <w:t>Placement: Mobile app section</w:t>
+      </w:r>
+    </w:p>
+    <w:p/>
+    <w:p>
+      <w:pPr>
+        <w:pStyle w:val="ListNumber"/>
+        <w:spacing w:after="60"/>
+        <w:ind w:left="360"/>
+      </w:pPr>
+      <w:r>
+        <w:t>"free bets Ireland" → `/sport/betting/ireland/free-bets.htm`</w:t>
+      </w:r>
+    </w:p>
+    <w:p>
+      <w:pPr>
+        <w:pStyle w:val="ListBullet"/>
+        <w:spacing w:after="60"/>
+        <w:ind w:left="360"/>
+      </w:pPr>
+      <w:r>
+        <w:t>Placement: Bonus section, FAQ</w:t>
+      </w:r>
+    </w:p>
+    <w:p/>
+    <w:p>
+      <w:pPr>
+        <w:pStyle w:val="ListNumber"/>
+        <w:spacing w:after="60"/>
+        <w:ind w:left="360"/>
+      </w:pPr>
+      <w:r>
+        <w:t>"Lunubet review" → `/sport/betting/ireland/lunubet-review.htm`</w:t>
       </w:r>
     </w:p>
     <w:p>
@@ -7005,17 +7047,17 @@
         <w:ind w:left="360"/>
       </w:pPr>
       <w:r>
-        <w:t>"Paddy Power review" → `/sport/betting/ireland/paddy-power-review.htm`</w:t>
-      </w:r>
-    </w:p>
-    <w:p>
-      <w:pPr>
-        <w:pStyle w:val="ListBullet"/>
-        <w:spacing w:after="60"/>
-        <w:ind w:left="360"/>
-      </w:pPr>
-      <w:r>
-        <w:t>Placement: Comparison section, FAQ, Final Verdict</w:t>
+        <w:t>"Betalright review" → `/sport/betting/ireland/betalright-review.htm`</w:t>
+      </w:r>
+    </w:p>
+    <w:p>
+      <w:pPr>
+        <w:pStyle w:val="ListBullet"/>
+        <w:spacing w:after="60"/>
+        <w:ind w:left="360"/>
+      </w:pPr>
+      <w:r>
+        <w:t>Placement: Comparison section</w:t>
       </w:r>
     </w:p>
     <w:p/>
@@ -7026,7 +7068,7 @@
         <w:ind w:left="360"/>
       </w:pPr>
       <w:r>
-        <w:t>"BoyleSports review" → `/sport/betting/ireland/boylesports-review.htm`</w:t>
+        <w:t>"Casina review" → `/sport/betting/ireland/casina-review.htm`</w:t>
       </w:r>
     </w:p>
     <w:p>
@@ -7047,17 +7089,17 @@
         <w:ind w:left="360"/>
       </w:pPr>
       <w:r>
-        <w:t>"Irish betting regulations" → `/sport/betting/ireland/regulations.htm`</w:t>
-      </w:r>
-    </w:p>
-    <w:p>
-      <w:pPr>
-        <w:pStyle w:val="ListBullet"/>
-        <w:spacing w:after="60"/>
-        <w:ind w:left="360"/>
-      </w:pPr>
-      <w:r>
-        <w:t>Placement: Licensing section, FAQ</w:t>
+        <w:t>"Betovo review" → `/sport/betting/ireland/betovo-review.htm`</w:t>
+      </w:r>
+    </w:p>
+    <w:p>
+      <w:pPr>
+        <w:pStyle w:val="ListBullet"/>
+        <w:spacing w:after="60"/>
+        <w:ind w:left="360"/>
+      </w:pPr>
+      <w:r>
+        <w:t>Placement: Comparison section</w:t>
       </w:r>
     </w:p>
     <w:p/>
@@ -7068,17 +7110,17 @@
         <w:ind w:left="360"/>
       </w:pPr>
       <w:r>
-        <w:t>"sports betting bonuses Ireland" → `/sport/betting/ireland/bonuses.htm`</w:t>
-      </w:r>
-    </w:p>
-    <w:p>
-      <w:pPr>
-        <w:pStyle w:val="ListBullet"/>
-        <w:spacing w:after="60"/>
-        <w:ind w:left="360"/>
-      </w:pPr>
-      <w:r>
-        <w:t>Placement: Bonus section, FAQ</w:t>
+        <w:t>"Millioner review" → `/sport/betting/ireland/millioner-review.htm`</w:t>
+      </w:r>
+    </w:p>
+    <w:p>
+      <w:pPr>
+        <w:pStyle w:val="ListBullet"/>
+        <w:spacing w:after="60"/>
+        <w:ind w:left="360"/>
+      </w:pPr>
+      <w:r>
+        <w:t>Placement: Comparison section</w:t>
       </w:r>
     </w:p>
     <w:p/>
@@ -7089,7 +7131,49 @@
         <w:ind w:left="360"/>
       </w:pPr>
       <w:r>
-        <w:t>"football betting Ireland" → `/sport/betting/ireland/football-betting.htm`</w:t>
+        <w:t>"22bet Ireland review" → `/sport/betting/ireland/22bet-review.htm`</w:t>
+      </w:r>
+    </w:p>
+    <w:p>
+      <w:pPr>
+        <w:pStyle w:val="ListBullet"/>
+        <w:spacing w:after="60"/>
+        <w:ind w:left="360"/>
+      </w:pPr>
+      <w:r>
+        <w:t>Placement: Comparison section</w:t>
+      </w:r>
+    </w:p>
+    <w:p/>
+    <w:p>
+      <w:pPr>
+        <w:pStyle w:val="ListNumber"/>
+        <w:spacing w:after="60"/>
+        <w:ind w:left="360"/>
+      </w:pPr>
+      <w:r>
+        <w:t>"Big Clash review" → `/sport/betting/ireland/bigclash-review.htm`</w:t>
+      </w:r>
+    </w:p>
+    <w:p>
+      <w:pPr>
+        <w:pStyle w:val="ListBullet"/>
+        <w:spacing w:after="60"/>
+        <w:ind w:left="360"/>
+      </w:pPr>
+      <w:r>
+        <w:t>Placement: Comparison section</w:t>
+      </w:r>
+    </w:p>
+    <w:p/>
+    <w:p>
+      <w:pPr>
+        <w:pStyle w:val="ListNumber"/>
+        <w:spacing w:after="60"/>
+        <w:ind w:left="360"/>
+      </w:pPr>
+      <w:r>
+        <w:t>"parlay calculator" → `/sport/betting-tools/parlay-calculator.htm`</w:t>
       </w:r>
     </w:p>
     <w:p>
@@ -7110,70 +7194,7 @@
         <w:ind w:left="360"/>
       </w:pPr>
       <w:r>
-        <w:t>"GAA betting sites" → `/sport/betting/ireland/gaa-betting.htm`</w:t>
-      </w:r>
-    </w:p>
-    <w:p>
-      <w:pPr>
-        <w:pStyle w:val="ListBullet"/>
-        <w:spacing w:after="60"/>
-        <w:ind w:left="360"/>
-      </w:pPr>
-      <w:r>
-        <w:t>Placement: Sports markets section</w:t>
-      </w:r>
-    </w:p>
-    <w:p/>
-    <w:p>
-      <w:pPr>
-        <w:pStyle w:val="ListNumber"/>
-        <w:spacing w:after="60"/>
-        <w:ind w:left="360"/>
-      </w:pPr>
-      <w:r>
-        <w:t>"rugby betting Ireland" → `/sport/betting/ireland/rugby-betting.htm`</w:t>
-      </w:r>
-    </w:p>
-    <w:p>
-      <w:pPr>
-        <w:pStyle w:val="ListBullet"/>
-        <w:spacing w:after="60"/>
-        <w:ind w:left="360"/>
-      </w:pPr>
-      <w:r>
-        <w:t>Placement: Sports markets section</w:t>
-      </w:r>
-    </w:p>
-    <w:p/>
-    <w:p>
-      <w:pPr>
-        <w:pStyle w:val="ListNumber"/>
-        <w:spacing w:after="60"/>
-        <w:ind w:left="360"/>
-      </w:pPr>
-      <w:r>
-        <w:t>"horse racing betting Ireland" → `/sport/betting/ireland/horse-racing-betting.htm`</w:t>
-      </w:r>
-    </w:p>
-    <w:p>
-      <w:pPr>
-        <w:pStyle w:val="ListBullet"/>
-        <w:spacing w:after="60"/>
-        <w:ind w:left="360"/>
-      </w:pPr>
-      <w:r>
-        <w:t>Placement: Sports markets section</w:t>
-      </w:r>
-    </w:p>
-    <w:p/>
-    <w:p>
-      <w:pPr>
-        <w:pStyle w:val="ListNumber"/>
-        <w:spacing w:after="60"/>
-        <w:ind w:left="360"/>
-      </w:pPr>
-      <w:r>
-        <w:t>"responsible gambling Ireland" → `/sport/betting/ireland/responsible-gambling.htm`</w:t>
+        <w:t>"responsible gambling" → `/sport/betting/responsible-gambling.htm`</w:t>
       </w:r>
     </w:p>
     <w:p>
@@ -7184,27 +7205,6 @@
       </w:pPr>
       <w:r>
         <w:t>Placement: Responsible Gambling section</w:t>
-      </w:r>
-    </w:p>
-    <w:p/>
-    <w:p>
-      <w:pPr>
-        <w:pStyle w:val="ListNumber"/>
-        <w:spacing w:after="60"/>
-        <w:ind w:left="360"/>
-      </w:pPr>
-      <w:r>
-        <w:t>"crypto betting sites" → `/sport/betting/crypto-betting-sites.htm`</w:t>
-      </w:r>
-    </w:p>
-    <w:p>
-      <w:pPr>
-        <w:pStyle w:val="ListBullet"/>
-        <w:spacing w:after="60"/>
-        <w:ind w:left="360"/>
-      </w:pPr>
-      <w:r>
-        <w:t>Placement: Payment methods section, FAQ</w:t>
       </w:r>
     </w:p>
     <w:p/>

--- a/content-briefs-skill/output/ireland-festival-play-review-writer-brief.docx
+++ b/content-briefs-skill/output/ireland-festival-play-review-writer-brief.docx
@@ -889,16 +889,6 @@
     <w:p/>
     <w:p>
       <w:pPr>
-        <w:pStyle w:val="ListNumber"/>
-        <w:spacing w:after="60"/>
-        <w:ind w:left="360"/>
-      </w:pPr>
-      <w:r>
-        <w:t>Affiliate Disclosure (50-75 words): Standard disclosure</w:t>
-      </w:r>
-    </w:p>
-    <w:p>
-      <w:pPr>
         <w:pStyle w:val="ListBullet"/>
         <w:spacing w:after="60"/>
         <w:ind w:left="360"/>
@@ -960,8 +950,6 @@
         <w:br/>
         <w:t>Festival Play suits players seeking sports variety and crypto payment options.</w:t>
         <w:br/>
-        <w:br/>
-        <w:t>[Affiliate disclosure paragraph 50-75 words...]</w:t>
       </w:r>
     </w:p>
     <w:p/>
@@ -1439,16 +1427,6 @@
       </w:pPr>
       <w:r>
         <w:t>Start with direct answer (see Mandatory Intro Format above)</w:t>
-      </w:r>
-    </w:p>
-    <w:p>
-      <w:pPr>
-        <w:pStyle w:val="ListBullet"/>
-        <w:spacing w:after="60"/>
-        <w:ind w:left="360"/>
-      </w:pPr>
-      <w:r>
-        <w:t>Include 50-75 word affiliate disclosure</w:t>
       </w:r>
     </w:p>
     <w:p>
@@ -8008,16 +7986,6 @@
         <w:ind w:left="360"/>
       </w:pPr>
       <w:r>
-        <w:t>Affiliate Disclosure: Required in introduction (50-75 words)</w:t>
-      </w:r>
-    </w:p>
-    <w:p>
-      <w:pPr>
-        <w:pStyle w:val="ListBullet"/>
-        <w:spacing w:after="60"/>
-        <w:ind w:left="360"/>
-      </w:pPr>
-      <w:r>
         <w:t>Responsible Gambling Section: Required at bottom (75-100 words)</w:t>
       </w:r>
     </w:p>
@@ -8120,19 +8088,6 @@
       </w:r>
     </w:p>
     <w:p/>
-    <w:p>
-      <w:pPr>
-        <w:pStyle w:val="Heading3"/>
-      </w:pPr>
-      <w:r>
-        <w:rPr>
-          <w:b/>
-          <w:color w:val="333333"/>
-          <w:sz w:val="28"/>
-        </w:rPr>
-        <w:t>Affiliate Disclosure Template:</w:t>
-      </w:r>
-    </w:p>
     <w:p/>
     <w:p>
       <w:pPr>
@@ -8390,16 +8345,6 @@
       </w:pPr>
       <w:r>
         <w:t>[ ] Age requirement stated: 18+</w:t>
-      </w:r>
-    </w:p>
-    <w:p>
-      <w:pPr>
-        <w:pStyle w:val="ListBullet"/>
-        <w:spacing w:after="60"/>
-        <w:ind w:left="360"/>
-      </w:pPr>
-      <w:r>
-        <w:t>[ ] Affiliate disclosure in introduction (50-75 words)</w:t>
       </w:r>
     </w:p>
     <w:p>

--- a/content-briefs-skill/output/ireland-festival-play-review-writer-brief.docx
+++ b/content-briefs-skill/output/ireland-festival-play-review-writer-brief.docx
@@ -132,7 +132,7 @@
         <w:ind w:left="360"/>
       </w:pPr>
       <w:r>
-        <w:t>Compliance Hotline: HSE Drugs and Alcohol Helpline: 1800 459 459</w:t>
+        <w:t>Compliance Hotline: Gamblers Anonymous Ireland: 087 744 3577</w:t>
       </w:r>
     </w:p>
     <w:p/>
@@ -6824,7 +6824,7 @@
         <w:ind w:left="360"/>
       </w:pPr>
       <w:r>
-        <w:t>Helpline: HSE Drugs and Alcohol Helpline: 1800 459 459</w:t>
+        <w:t>Helpline: Gamblers Anonymous Ireland: 087 744 3577</w:t>
       </w:r>
     </w:p>
     <w:p>
@@ -7976,7 +7976,7 @@
         <w:ind w:left="360"/>
       </w:pPr>
       <w:r>
-        <w:t>Helpline: HSE Drugs and Alcohol Helpline: 1800 459 459</w:t>
+        <w:t>Helpline: Gamblers Anonymous Ireland: 087 744 3577</w:t>
       </w:r>
     </w:p>
     <w:p>
@@ -8334,7 +8334,7 @@
         <w:ind w:left="360"/>
       </w:pPr>
       <w:r>
-        <w:t>[ ] HSE helpline mentioned: 1800 459 459</w:t>
+        <w:t>[ ] Gamblers Anonymous Ireland helpline mentioned: 087 744 3577</w:t>
       </w:r>
     </w:p>
     <w:p>

--- a/content-briefs-skill/output/ireland-festival-play-review-writer-brief.docx
+++ b/content-briefs-skill/output/ireland-festival-play-review-writer-brief.docx
@@ -831,7 +831,7 @@
         <w:t>Total Length:</w:t>
       </w:r>
       <w:r>
-        <w:t xml:space="preserve"> 200-250 words maximum</w:t>
+        <w:t xml:space="preserve"> 100-150 words maximum</w:t>
       </w:r>
     </w:p>
     <w:p/>
@@ -853,7 +853,7 @@
         <w:ind w:left="360"/>
       </w:pPr>
       <w:r>
-        <w:t>Opening (50-75 words): Direct answer with key information</w:t>
+        <w:t>Opening (100-150 words): Direct answer with key information</w:t>
       </w:r>
     </w:p>
     <w:p>
@@ -886,35 +886,66 @@
         <w:t>Sentence 4: Who it's best for</w:t>
       </w:r>
     </w:p>
+    <w:p>
+      <w:pPr>
+        <w:pStyle w:val="ListBullet"/>
+        <w:spacing w:after="60"/>
+        <w:ind w:left="360"/>
+      </w:pPr>
+      <w:r>
+        <w:t>Authority statement about testing/verification</w:t>
+      </w:r>
+    </w:p>
     <w:p/>
     <w:p>
       <w:pPr>
-        <w:pStyle w:val="ListBullet"/>
-        <w:spacing w:after="60"/>
-        <w:ind w:left="360"/>
-      </w:pPr>
-      <w:r>
-        <w:t>"We may earn commission from links on this page..."</w:t>
-      </w:r>
-    </w:p>
-    <w:p>
-      <w:pPr>
-        <w:pStyle w:val="ListBullet"/>
-        <w:spacing w:after="60"/>
-        <w:ind w:left="360"/>
-      </w:pPr>
-      <w:r>
-        <w:t>Mention testing methodology</w:t>
-      </w:r>
-    </w:p>
-    <w:p>
-      <w:pPr>
-        <w:pStyle w:val="ListBullet"/>
-        <w:spacing w:after="60"/>
-        <w:ind w:left="360"/>
-      </w:pPr>
-      <w:r>
-        <w:t>Emphasize transparency</w:t>
+        <w:spacing w:after="120"/>
+      </w:pPr>
+      <w:r>
+        <w:rPr>
+          <w:b/>
+        </w:rPr>
+        <w:t>⚠️ CRITICAL V2 REQUIREMENT: NO AFFILIATE DISCLOSURE IN CONTENT</w:t>
+      </w:r>
+    </w:p>
+    <w:p>
+      <w:pPr>
+        <w:pStyle w:val="ListBullet"/>
+        <w:spacing w:after="60"/>
+        <w:ind w:left="360"/>
+      </w:pPr>
+      <w:r>
+        <w:t>The website sidebar contains the affiliate disclosure</w:t>
+      </w:r>
+    </w:p>
+    <w:p>
+      <w:pPr>
+        <w:pStyle w:val="ListBullet"/>
+        <w:spacing w:after="60"/>
+        <w:ind w:left="360"/>
+      </w:pPr>
+      <w:r>
+        <w:t>Do NOT include "We may earn commission..." in article content</w:t>
+      </w:r>
+    </w:p>
+    <w:p>
+      <w:pPr>
+        <w:pStyle w:val="ListBullet"/>
+        <w:spacing w:after="60"/>
+        <w:ind w:left="360"/>
+      </w:pPr>
+      <w:r>
+        <w:t>Do NOT mention affiliate relationships in introduction</w:t>
+      </w:r>
+    </w:p>
+    <w:p>
+      <w:pPr>
+        <w:pStyle w:val="ListBullet"/>
+        <w:spacing w:after="60"/>
+        <w:ind w:left="360"/>
+      </w:pPr>
+      <w:r>
+        <w:t>Focus purely on brand assessment and features</w:t>
       </w:r>
     </w:p>
     <w:p/>
@@ -948,8 +979,9 @@
         <w:br/>
         <w:t>Early Payout option. While it lacks an Irish GRAI license and native mobile app,</w:t>
         <w:br/>
-        <w:t>Festival Play suits players seeking sports variety and crypto payment options.</w:t>
+        <w:t>Festival Play suits players seeking sports variety and crypto payment options. Our</w:t>
         <w:br/>
+        <w:t>testing verified these features across multiple sessions.</w:t>
       </w:r>
     </w:p>
     <w:p/>
@@ -1011,7 +1043,17 @@
         <w:ind w:left="360"/>
       </w:pPr>
       <w:r>
-        <w:t>❌ Over 250 words total</w:t>
+        <w:t>❌ Affiliate disclosure statements</w:t>
+      </w:r>
+    </w:p>
+    <w:p>
+      <w:pPr>
+        <w:pStyle w:val="ListBullet"/>
+        <w:spacing w:after="60"/>
+        <w:ind w:left="360"/>
+      </w:pPr>
+      <w:r>
+        <w:t>❌ Over 150 words total</w:t>
       </w:r>
     </w:p>
     <w:p/>
@@ -1937,6 +1979,48 @@
       </w:r>
     </w:p>
     <w:p/>
+    <w:p>
+      <w:pPr>
+        <w:spacing w:after="120"/>
+      </w:pPr>
+      <w:r>
+        <w:rPr>
+          <w:b/>
+        </w:rPr>
+        <w:t>⚠️ V2 REQUIRED: Calculator Tool Links</w:t>
+      </w:r>
+    </w:p>
+    <w:p>
+      <w:pPr>
+        <w:pStyle w:val="ListBullet"/>
+        <w:spacing w:after="60"/>
+        <w:ind w:left="360"/>
+      </w:pPr>
+      <w:r>
+        <w:t>Link to "parlay calculator" → `/sport/betting-tools/parlay-calculator.htm`</w:t>
+      </w:r>
+    </w:p>
+    <w:p>
+      <w:pPr>
+        <w:pStyle w:val="ListBullet"/>
+        <w:spacing w:after="60"/>
+        <w:ind w:left="360"/>
+      </w:pPr>
+      <w:r>
+        <w:t>Link to "odds calculator" → `/sport/betting-tools/odds-calculator.htm`</w:t>
+      </w:r>
+    </w:p>
+    <w:p>
+      <w:pPr>
+        <w:pStyle w:val="ListBullet"/>
+        <w:spacing w:after="60"/>
+        <w:ind w:left="360"/>
+      </w:pPr>
+      <w:r>
+        <w:t>Context: Mention when discussing accumulator bets or betting markets</w:t>
+      </w:r>
+    </w:p>
+    <w:p/>
     <w:p/>
     <w:p>
       <w:pPr>
@@ -2322,7 +2406,7 @@
           <w:color w:val="333333"/>
           <w:sz w:val="28"/>
         </w:rPr>
-        <w:t>H2: Festival Play Payment Methods: Crypto &amp; Traditional Options</w:t>
+        <w:t>H2: Festival Play Payment Methods: Crypto &amp; Traditional Options  V2 REQUIRED SECTION</w:t>
       </w:r>
     </w:p>
     <w:p>
@@ -2351,6 +2435,21 @@
       </w:r>
       <w:r>
         <w:t xml:space="preserve"> festival play payment methods, festival play withdrawal</w:t>
+      </w:r>
+    </w:p>
+    <w:p/>
+    <w:p>
+      <w:pPr>
+        <w:spacing w:after="120"/>
+      </w:pPr>
+      <w:r>
+        <w:rPr>
+          <w:b/>
+        </w:rPr>
+        <w:t>⚠️ V2 REQUIREMENT:</w:t>
+      </w:r>
+      <w:r>
+        <w:t xml:space="preserve"> Payment methods comparison table is MANDATORY for review pages.</w:t>
       </w:r>
     </w:p>
     <w:p/>
@@ -3053,7 +3152,7 @@
         <w:t>Word Count:</w:t>
       </w:r>
       <w:r>
-        <w:t xml:space="preserve"> 350-400 words</w:t>
+        <w:t xml:space="preserve"> 300-350 words total (includes 100-150w Mobile Experience subsection)</w:t>
       </w:r>
     </w:p>
     <w:p>
@@ -3103,7 +3202,7 @@
         <w:rPr>
           <w:sz w:val="24"/>
         </w:rPr>
-        <w:t>H3: No Native App - Mobile Web Experience</w:t>
+        <w:t>H3: Mobile Experience (100-150 words) ⚠️ V2 REQUIRED SECTION</w:t>
       </w:r>
     </w:p>
     <w:p>
@@ -3117,7 +3216,7 @@
         <w:t>Word Count:</w:t>
       </w:r>
       <w:r>
-        <w:t xml:space="preserve"> 120-150 words</w:t>
+        <w:t xml:space="preserve"> 100-150 words (STRICT LIMIT - V2 STANDARD)</w:t>
       </w:r>
     </w:p>
     <w:p/>
@@ -7942,7 +8041,7 @@
           <w:color w:val="2E7D32"/>
           <w:sz w:val="32"/>
         </w:rPr>
-        <w:t>COMPLIANCE REQUIREMENTS</w:t>
+        <w:t>COMPLIANCE REQUIREMENTS (V2 STANDARDS)</w:t>
       </w:r>
     </w:p>
     <w:p/>
@@ -7976,7 +8075,7 @@
         <w:ind w:left="360"/>
       </w:pPr>
       <w:r>
-        <w:t>Helpline: Gamblers Anonymous Ireland: 087 744 3577</w:t>
+        <w:t>Helpline: Gamblers Anonymous Ireland: 087 744 3577 ✅ CORRECT (V2 Standard)</w:t>
       </w:r>
     </w:p>
     <w:p>
@@ -7987,6 +8086,70 @@
       </w:pPr>
       <w:r>
         <w:t>Responsible Gambling Section: Required at bottom (75-100 words)</w:t>
+      </w:r>
+    </w:p>
+    <w:p/>
+    <w:p>
+      <w:pPr>
+        <w:pStyle w:val="Heading3"/>
+      </w:pPr>
+      <w:r>
+        <w:rPr>
+          <w:b/>
+          <w:color w:val="333333"/>
+          <w:sz w:val="28"/>
+        </w:rPr>
+        <w:t xml:space="preserve"> CRITICAL V2 COMPLIANCE:</w:t>
+      </w:r>
+    </w:p>
+    <w:p>
+      <w:pPr>
+        <w:pStyle w:val="ListBullet"/>
+        <w:spacing w:after="60"/>
+        <w:ind w:left="360"/>
+      </w:pPr>
+      <w:r>
+        <w:t>NO AFFILIATE DISCLOSURE IN CONTENT - Disclosure is in website sidebar only</w:t>
+      </w:r>
+    </w:p>
+    <w:p>
+      <w:pPr>
+        <w:pStyle w:val="ListBullet"/>
+        <w:spacing w:after="60"/>
+        <w:ind w:left="360"/>
+      </w:pPr>
+      <w:r>
+        <w:t>BRAND-SPECIFIC KEYWORDS ONLY - Focus on "festival play" variations, not generic "free bets"</w:t>
+      </w:r>
+    </w:p>
+    <w:p>
+      <w:pPr>
+        <w:pStyle w:val="ListBullet"/>
+        <w:spacing w:after="60"/>
+        <w:ind w:left="360"/>
+      </w:pPr>
+      <w:r>
+        <w:t>MOBILE EXPERIENCE: 100-150 words strict limit</w:t>
+      </w:r>
+    </w:p>
+    <w:p>
+      <w:pPr>
+        <w:pStyle w:val="ListBullet"/>
+        <w:spacing w:after="60"/>
+        <w:ind w:left="360"/>
+      </w:pPr>
+      <w:r>
+        <w:t>PAYMENT METHODS: Comparison table required</w:t>
+      </w:r>
+    </w:p>
+    <w:p>
+      <w:pPr>
+        <w:pStyle w:val="ListBullet"/>
+        <w:spacing w:after="60"/>
+        <w:ind w:left="360"/>
+      </w:pPr>
+      <w:r>
+        <w:t>CALCULATOR LINKS: Parlay and odds calculators must be linked</w:t>
       </w:r>
     </w:p>
     <w:p/>
